--- a/klagomål/A 17144-2023.docx
+++ b/klagomål/A 17144-2023.docx
@@ -763,7 +763,7 @@
     <w:r>
       <w:tab/>
       <w:tab/>
-      <w:t>2023-09-01</w:t>
+      <w:t>2023-09-02</w:t>
       <w:br/>
       <w:br/>
     </w:r>

--- a/klagomål/A 17144-2023.docx
+++ b/klagomål/A 17144-2023.docx
@@ -763,7 +763,7 @@
     <w:r>
       <w:tab/>
       <w:tab/>
-      <w:t>2023-09-02</w:t>
+      <w:t>2023-09-03</w:t>
       <w:br/>
       <w:br/>
     </w:r>

--- a/klagomål/A 17144-2023.docx
+++ b/klagomål/A 17144-2023.docx
@@ -763,7 +763,7 @@
     <w:r>
       <w:tab/>
       <w:tab/>
-      <w:t>2023-09-03</w:t>
+      <w:t>2023-09-06</w:t>
       <w:br/>
       <w:br/>
     </w:r>

--- a/klagomål/A 17144-2023.docx
+++ b/klagomål/A 17144-2023.docx
@@ -763,7 +763,7 @@
     <w:r>
       <w:tab/>
       <w:tab/>
-      <w:t>2023-09-06</w:t>
+      <w:t>2023-09-08</w:t>
       <w:br/>
       <w:br/>
     </w:r>

--- a/klagomål/A 17144-2023.docx
+++ b/klagomål/A 17144-2023.docx
@@ -763,7 +763,7 @@
     <w:r>
       <w:tab/>
       <w:tab/>
-      <w:t>2023-09-08</w:t>
+      <w:t>2023-09-09</w:t>
       <w:br/>
       <w:br/>
     </w:r>

--- a/klagomål/A 17144-2023.docx
+++ b/klagomål/A 17144-2023.docx
@@ -763,7 +763,7 @@
     <w:r>
       <w:tab/>
       <w:tab/>
-      <w:t>2023-09-09</w:t>
+      <w:t>2023-09-10</w:t>
       <w:br/>
       <w:br/>
     </w:r>

--- a/klagomål/A 17144-2023.docx
+++ b/klagomål/A 17144-2023.docx
@@ -763,7 +763,7 @@
     <w:r>
       <w:tab/>
       <w:tab/>
-      <w:t>2023-09-10</w:t>
+      <w:t>2023-09-11</w:t>
       <w:br/>
       <w:br/>
     </w:r>

--- a/klagomål/A 17144-2023.docx
+++ b/klagomål/A 17144-2023.docx
@@ -763,7 +763,7 @@
     <w:r>
       <w:tab/>
       <w:tab/>
-      <w:t>2023-09-11</w:t>
+      <w:t>2023-09-12</w:t>
       <w:br/>
       <w:br/>
     </w:r>

--- a/klagomål/A 17144-2023.docx
+++ b/klagomål/A 17144-2023.docx
@@ -763,7 +763,7 @@
     <w:r>
       <w:tab/>
       <w:tab/>
-      <w:t>2023-09-12</w:t>
+      <w:t>2023-09-13</w:t>
       <w:br/>
       <w:br/>
     </w:r>

--- a/klagomål/A 17144-2023.docx
+++ b/klagomål/A 17144-2023.docx
@@ -30,7 +30,7 @@
     </w:p>
     <w:p>
       <w:r>
-        <w:t>I avverkningsanmälan har följande 4 naturvårdsarter hittats: knärot (VU, §8), grantaggsvamp (NT), spillkråka (NT, §4) och mindre märgborre (S). Av dessa är 3 rödlistade. För rödlistade arter har rödlistekategorin angivits inom parentes. Arter som är signalarter enligt Skogsstyrelsen har markerats med (S). För fridlysta arter anges även paragrafen i Artskyddsförordningen som arten är fridlyst enligt.</w:t>
+        <w:t>I avverkningsanmälan har följande 5 naturvårdsarter hittats: knärot (VU, §8), grantaggsvamp (NT), motaggsvamp (NT), spillkråka (NT, §4) och mindre märgborre (S). Av dessa är 4 rödlistade. För rödlistade arter har rödlistekategorin angivits inom parentes. Arter som är signalarter enligt Skogsstyrelsen har markerats med (S). För fridlysta arter anges även paragrafen i Artskyddsförordningen som arten är fridlyst enligt.</w:t>
       </w:r>
     </w:p>
     <w:p>
@@ -763,7 +763,7 @@
     <w:r>
       <w:tab/>
       <w:tab/>
-      <w:t>2023-09-13</w:t>
+      <w:t>2023-09-15</w:t>
       <w:br/>
       <w:br/>
     </w:r>

--- a/klagomål/A 17144-2023.docx
+++ b/klagomål/A 17144-2023.docx
@@ -763,7 +763,7 @@
     <w:r>
       <w:tab/>
       <w:tab/>
-      <w:t>2023-09-15</w:t>
+      <w:t>2023-09-17</w:t>
       <w:br/>
       <w:br/>
     </w:r>

--- a/klagomål/A 17144-2023.docx
+++ b/klagomål/A 17144-2023.docx
@@ -763,7 +763,7 @@
     <w:r>
       <w:tab/>
       <w:tab/>
-      <w:t>2023-09-17</w:t>
+      <w:t>2023-09-19</w:t>
       <w:br/>
       <w:br/>
     </w:r>

--- a/klagomål/A 17144-2023.docx
+++ b/klagomål/A 17144-2023.docx
@@ -763,7 +763,7 @@
     <w:r>
       <w:tab/>
       <w:tab/>
-      <w:t>2023-09-19</w:t>
+      <w:t>2023-09-20</w:t>
       <w:br/>
       <w:br/>
     </w:r>

--- a/klagomål/A 17144-2023.docx
+++ b/klagomål/A 17144-2023.docx
@@ -763,7 +763,7 @@
     <w:r>
       <w:tab/>
       <w:tab/>
-      <w:t>2023-09-20</w:t>
+      <w:t>2023-09-21</w:t>
       <w:br/>
       <w:br/>
     </w:r>

--- a/klagomål/A 17144-2023.docx
+++ b/klagomål/A 17144-2023.docx
@@ -763,7 +763,7 @@
     <w:r>
       <w:tab/>
       <w:tab/>
-      <w:t>2023-09-21</w:t>
+      <w:t>2023-09-23</w:t>
       <w:br/>
       <w:br/>
     </w:r>

--- a/klagomål/A 17144-2023.docx
+++ b/klagomål/A 17144-2023.docx
@@ -763,7 +763,7 @@
     <w:r>
       <w:tab/>
       <w:tab/>
-      <w:t>2023-09-23</w:t>
+      <w:t>2023-10-03</w:t>
       <w:br/>
       <w:br/>
     </w:r>

--- a/klagomål/A 17144-2023.docx
+++ b/klagomål/A 17144-2023.docx
@@ -763,7 +763,7 @@
     <w:r>
       <w:tab/>
       <w:tab/>
-      <w:t>2023-10-03</w:t>
+      <w:t>2023-10-04</w:t>
       <w:br/>
       <w:br/>
     </w:r>

--- a/klagomål/A 17144-2023.docx
+++ b/klagomål/A 17144-2023.docx
@@ -763,7 +763,7 @@
     <w:r>
       <w:tab/>
       <w:tab/>
-      <w:t>2023-10-04</w:t>
+      <w:t>2023-10-05</w:t>
       <w:br/>
       <w:br/>
     </w:r>

--- a/klagomål/A 17144-2023.docx
+++ b/klagomål/A 17144-2023.docx
@@ -763,7 +763,7 @@
     <w:r>
       <w:tab/>
       <w:tab/>
-      <w:t>2023-10-05</w:t>
+      <w:t>2023-10-06</w:t>
       <w:br/>
       <w:br/>
     </w:r>

--- a/klagomål/A 17144-2023.docx
+++ b/klagomål/A 17144-2023.docx
@@ -763,7 +763,7 @@
     <w:r>
       <w:tab/>
       <w:tab/>
-      <w:t>2023-10-06</w:t>
+      <w:t>2023-10-08</w:t>
       <w:br/>
       <w:br/>
     </w:r>
